--- a/this2.docx
+++ b/this2.docx
@@ -3,13 +3,30 @@
 <w:document xmlns:wpc="http://schemas.microsoft.com/office/word/2010/wordprocessingCanvas" xmlns:mc="http://schemas.openxmlformats.org/markup-compatibility/2006" xmlns:o="urn:schemas-microsoft-com:office:office" xmlns:r="http://schemas.openxmlformats.org/officeDocument/2006/relationships" xmlns:m="http://schemas.openxmlformats.org/officeDocument/2006/math" xmlns:v="urn:schemas-microsoft-com:vml" xmlns:wp14="http://schemas.microsoft.com/office/word/2010/wordprocessingDrawing" xmlns:wp="http://schemas.openxmlformats.org/drawingml/2006/wordprocessingDrawing" xmlns:w10="urn:schemas-microsoft-com:office:word" xmlns:w="http://schemas.openxmlformats.org/wordprocessingml/2006/main" xmlns:w14="http://schemas.microsoft.com/office/word/2010/wordml" xmlns:wpg="http://schemas.microsoft.com/office/word/2010/wordprocessingGroup" xmlns:wpi="http://schemas.microsoft.com/office/word/2010/wordprocessingInk" xmlns:wne="http://schemas.microsoft.com/office/word/2006/wordml" xmlns:wps="http://schemas.microsoft.com/office/word/2010/wordprocessingShape" mc:Ignorable="w14 wp14">
   <w:body>
     <w:p>
-      <w:proofErr w:type="gramStart"/>
       <w:r>
-        <w:t>re</w:t>
+        <w:t xml:space="preserve">My name is </w:t>
+      </w:r>
+      <w:proofErr w:type="spellStart"/>
+      <w:r>
+        <w:t>himashu</w:t>
+      </w:r>
+      <w:proofErr w:type="spellEnd"/>
+      <w:r>
+        <w:t xml:space="preserve"> </w:t>
+      </w:r>
+      <w:proofErr w:type="spellStart"/>
+      <w:r>
+        <w:t>sarkar</w:t>
+      </w:r>
+      <w:proofErr w:type="spellEnd"/>
+      <w:r>
+        <w:t xml:space="preserve"> and I know nothing</w:t>
       </w:r>
       <w:bookmarkStart w:id="0" w:name="_GoBack"/>
       <w:bookmarkEnd w:id="0"/>
-      <w:proofErr w:type="gramEnd"/>
+      <w:r>
+        <w:t xml:space="preserve"> of computer science and it.</w:t>
+      </w:r>
     </w:p>
     <w:sectPr>
       <w:pgSz w:w="12240" w:h="15840"/>

--- a/this2.docx
+++ b/this2.docx
@@ -4,29 +4,15 @@
   <w:body>
     <w:p>
       <w:r>
-        <w:t xml:space="preserve">My name is </w:t>
+        <w:t>My name is himashu sarkar and I know nothing of computer science and it.</w:t>
       </w:r>
-      <w:proofErr w:type="spellStart"/>
       <w:r>
-        <w:t>himashu</w:t>
+        <w:t>what the fuck dude</w:t>
       </w:r>
-      <w:proofErr w:type="spellEnd"/>
-      <w:r>
-        <w:t xml:space="preserve"> </w:t>
-      </w:r>
-      <w:proofErr w:type="spellStart"/>
-      <w:r>
-        <w:t>sarkar</w:t>
-      </w:r>
-      <w:proofErr w:type="spellEnd"/>
-      <w:r>
-        <w:t xml:space="preserve"> and I know nothing</w:t>
-      </w:r>
+    </w:p>
+    <w:p>
       <w:bookmarkStart w:id="0" w:name="_GoBack"/>
       <w:bookmarkEnd w:id="0"/>
-      <w:r>
-        <w:t xml:space="preserve"> of computer science and it.</w:t>
-      </w:r>
     </w:p>
     <w:sectPr>
       <w:pgSz w:w="12240" w:h="15840"/>

--- a/this2.docx
+++ b/this2.docx
@@ -11,9 +11,15 @@
       </w:r>
     </w:p>
     <w:p>
+      <w:r>
+        <w:t>And then what the fuck will happen dude.</w:t>
+      </w:r>
+    </w:p>
+    <w:p>
       <w:bookmarkStart w:id="0" w:name="_GoBack"/>
       <w:bookmarkEnd w:id="0"/>
     </w:p>
+    <w:p/>
     <w:sectPr>
       <w:pgSz w:w="12240" w:h="15840"/>
       <w:pgMar w:top="1440" w:right="1440" w:bottom="1440" w:left="1440" w:header="720" w:footer="720" w:gutter="0"/>

--- a/this2.docx
+++ b/this2.docx
@@ -4,18 +4,8 @@
   <w:body>
     <w:p>
       <w:r>
-        <w:t>My name is himashu sarkar and I know nothing of computer science and it.</w:t>
+        <w:t>This is it….</w:t>
       </w:r>
-      <w:r>
-        <w:t>what the fuck dude</w:t>
-      </w:r>
-    </w:p>
-    <w:p>
-      <w:r>
-        <w:t>And then what the fuck will happen dude.</w:t>
-      </w:r>
-    </w:p>
-    <w:p>
       <w:bookmarkStart w:id="0" w:name="_GoBack"/>
       <w:bookmarkEnd w:id="0"/>
     </w:p>
